--- a/CA/Report.docx
+++ b/CA/Report.docx
@@ -86,7 +86,16 @@
         <w:pStyle w:val="Heading2"/>
       </w:pPr>
       <w:r>
-        <w:t>Gui</w:t>
+        <w:t>Charts</w:t>
+      </w:r>
+    </w:p>
+    <w:p/>
+    <w:p>
+      <w:r>
+        <w:t xml:space="preserve">I have 4 charts to display my data. </w:t>
+      </w:r>
+      <w:r>
+        <w:t xml:space="preserve">The bar chart compares the </w:t>
       </w:r>
     </w:p>
     <w:p>
@@ -96,13 +105,44 @@
     </w:p>
     <w:p>
       <w:pPr>
+        <w:pStyle w:val="Heading2"/>
+      </w:pPr>
+      <w:proofErr w:type="spellStart"/>
+      <w:r>
+        <w:t>Gui</w:t>
+      </w:r>
+      <w:proofErr w:type="spellEnd"/>
+    </w:p>
+    <w:p>
+      <w:pPr>
         <w:spacing w:line="360" w:lineRule="auto"/>
       </w:pPr>
-      <w:r>
-        <w:t>When adding the gui I made it possible to control the number of bars that will be displayed on each chart.</w:t>
-      </w:r>
-      <w:r>
-        <w:t xml:space="preserve"> This is done by setting up the gui and its parameters </w:t>
+    </w:p>
+    <w:p>
+      <w:pPr>
+        <w:spacing w:line="360" w:lineRule="auto"/>
+      </w:pPr>
+      <w:r>
+        <w:t xml:space="preserve">When adding the </w:t>
+      </w:r>
+      <w:proofErr w:type="spellStart"/>
+      <w:r>
+        <w:t>gui</w:t>
+      </w:r>
+      <w:proofErr w:type="spellEnd"/>
+      <w:r>
+        <w:t xml:space="preserve"> I made it possible to control the number of bars that will be displayed on each chart.</w:t>
+      </w:r>
+      <w:r>
+        <w:t xml:space="preserve"> This is done by setting up the </w:t>
+      </w:r>
+      <w:proofErr w:type="spellStart"/>
+      <w:r>
+        <w:t>gui</w:t>
+      </w:r>
+      <w:proofErr w:type="spellEnd"/>
+      <w:r>
+        <w:t xml:space="preserve"> and its parameters </w:t>
       </w:r>
       <w:r>
         <w:t xml:space="preserve">in an object </w:t>
@@ -123,14 +163,27 @@
         <w:t xml:space="preserve"> </w:t>
       </w:r>
       <w:r>
-        <w:t>The gui</w:t>
-      </w:r>
-      <w:r>
-        <w:t xml:space="preserve">’s value </w:t>
-      </w:r>
-      <w:r>
-        <w:t>is then passed through a function named updateGuiVals</w:t>
-      </w:r>
+        <w:t xml:space="preserve">The </w:t>
+      </w:r>
+      <w:proofErr w:type="spellStart"/>
+      <w:r>
+        <w:t>gui</w:t>
+      </w:r>
+      <w:r>
+        <w:t>’s</w:t>
+      </w:r>
+      <w:proofErr w:type="spellEnd"/>
+      <w:r>
+        <w:t xml:space="preserve"> value </w:t>
+      </w:r>
+      <w:r>
+        <w:t xml:space="preserve">is then passed through a function named </w:t>
+      </w:r>
+      <w:proofErr w:type="spellStart"/>
+      <w:r>
+        <w:t>updateGuiVals</w:t>
+      </w:r>
+      <w:proofErr w:type="spellEnd"/>
       <w:r>
         <w:t xml:space="preserve"> in the cha</w:t>
       </w:r>
@@ -144,7 +197,15 @@
         <w:t>.</w:t>
       </w:r>
       <w:r>
-        <w:t xml:space="preserve"> The number of bars is set to the gui’s value rather than the length of the data array.</w:t>
+        <w:t xml:space="preserve"> The number of bars is set to the </w:t>
+      </w:r>
+      <w:proofErr w:type="spellStart"/>
+      <w:r>
+        <w:t>gui’s</w:t>
+      </w:r>
+      <w:proofErr w:type="spellEnd"/>
+      <w:r>
+        <w:t xml:space="preserve"> value rather than the length of the data array.</w:t>
       </w:r>
     </w:p>
     <w:p>
@@ -237,22 +298,35 @@
         <w:t>. It then has 4 parameters for that number</w:t>
       </w:r>
       <w:r>
-        <w:t>, min1, max1, min2, max2</w:t>
-      </w:r>
-      <w:r>
-        <w:t xml:space="preserve">. You then give it the </w:t>
-      </w:r>
-      <w:r>
-        <w:t>min</w:t>
-      </w:r>
-      <w:r>
-        <w:t xml:space="preserve"> minimum and y1 maximum numbers </w:t>
-      </w:r>
-      <w:r>
-        <w:t>you</w:t>
-      </w:r>
-      <w:r>
-        <w:t xml:space="preserve"> want to scale</w:t>
+        <w:t xml:space="preserve">, </w:t>
+      </w:r>
+      <w:r>
+        <w:t>start1</w:t>
+      </w:r>
+      <w:r>
+        <w:t xml:space="preserve">, </w:t>
+      </w:r>
+      <w:r>
+        <w:t>stop1</w:t>
+      </w:r>
+      <w:r>
+        <w:t>,</w:t>
+      </w:r>
+      <w:r>
+        <w:t xml:space="preserve"> </w:t>
+      </w:r>
+      <w:r>
+        <w:lastRenderedPageBreak/>
+        <w:t>start2</w:t>
+      </w:r>
+      <w:r>
+        <w:t xml:space="preserve">, </w:t>
+      </w:r>
+      <w:r>
+        <w:t>stop</w:t>
+      </w:r>
+      <w:r>
+        <w:t>2</w:t>
       </w:r>
       <w:r>
         <w:t xml:space="preserve">. I use it in my project to scale the bar </w:t>
@@ -298,6 +372,12 @@
       <w:r>
         <w:t>.</w:t>
       </w:r>
+      <w:r>
+        <w:t xml:space="preserve"> This was useful for each chart but especially for the stacked chart where a new rectangle needed to be drawn on top of each other. Using a loop inside a loop</w:t>
+      </w:r>
+      <w:r>
+        <w:t xml:space="preserve"> the translation point can be redrawn for each rectangle.</w:t>
+      </w:r>
     </w:p>
     <w:p/>
     <w:p>
@@ -317,6 +397,9 @@
         <w:t xml:space="preserve"> than using an array of objects in the sketch file. The excel csv can be imported into the project</w:t>
       </w:r>
       <w:r>
+        <w:t xml:space="preserve"> using the ‘Function preload’</w:t>
+      </w:r>
+      <w:r>
         <w:t xml:space="preserve">. </w:t>
       </w:r>
       <w:r>
@@ -324,6 +407,40 @@
       </w:r>
       <w:r>
         <w:t xml:space="preserve"> Using excel is better when working with more data and using calculations.</w:t>
+      </w:r>
+      <w:r>
+        <w:t xml:space="preserve"> </w:t>
+      </w:r>
+      <w:r>
+        <w:t xml:space="preserve">One of the calculations I used way for my pollution index score data, I </w:t>
+      </w:r>
+      <w:r>
+        <w:t xml:space="preserve">created a ned column named </w:t>
+      </w:r>
+      <w:proofErr w:type="spellStart"/>
+      <w:r>
+        <w:t>PollIndex</w:t>
+      </w:r>
+      <w:proofErr w:type="spellEnd"/>
+      <w:r>
+        <w:t xml:space="preserve">. I then got the values from </w:t>
+      </w:r>
+      <w:r>
+        <w:t xml:space="preserve">the </w:t>
+      </w:r>
+      <w:proofErr w:type="spellStart"/>
+      <w:r>
+        <w:t>PollutionIndexScore</w:t>
+      </w:r>
+      <w:proofErr w:type="spellEnd"/>
+      <w:r>
+        <w:t xml:space="preserve"> and divided them into 1 and multiplied them by 1000. This then revered the scoring. I needed to do this to get a </w:t>
+      </w:r>
+      <w:r>
+        <w:t>positive</w:t>
+      </w:r>
+      <w:r>
+        <w:t xml:space="preserve"> correlation for my scatter chart. </w:t>
       </w:r>
     </w:p>
     <w:p/>
@@ -1199,21 +1316,6 @@
 </file>
 
 <file path=customXml/item1.xml><?xml version="1.0" encoding="utf-8"?>
-<p:properties xmlns:p="http://schemas.microsoft.com/office/2006/metadata/properties" xmlns:xsi="http://www.w3.org/2001/XMLSchema-instance" xmlns:pc="http://schemas.microsoft.com/office/infopath/2007/PartnerControls">
-  <documentManagement/>
-</p:properties>
-</file>
-
-<file path=customXml/item2.xml><?xml version="1.0" encoding="utf-8"?>
-<?mso-contentType ?>
-<FormTemplates xmlns="http://schemas.microsoft.com/sharepoint/v3/contenttype/forms">
-  <Display>DocumentLibraryForm</Display>
-  <Edit>DocumentLibraryForm</Edit>
-  <New>DocumentLibraryForm</New>
-</FormTemplates>
-</file>
-
-<file path=customXml/item3.xml><?xml version="1.0" encoding="utf-8"?>
 <ct:contentTypeSchema xmlns:ct="http://schemas.microsoft.com/office/2006/metadata/contentType" xmlns:ma="http://schemas.microsoft.com/office/2006/metadata/properties/metaAttributes" ct:_="" ma:_="" ma:contentTypeName="Document" ma:contentTypeID="0x0101008E2B99D9D50B074D8EB298F2557DF94A" ma:contentTypeVersion="14" ma:contentTypeDescription="Create a new document." ma:contentTypeScope="" ma:versionID="7e6e8030dc9c30b0de63d0f407a1f595">
   <xsd:schema xmlns:xsd="http://www.w3.org/2001/XMLSchema" xmlns:xs="http://www.w3.org/2001/XMLSchema" xmlns:p="http://schemas.microsoft.com/office/2006/metadata/properties" xmlns:ns3="44079b54-96b0-4f53-8369-708b075222ec" xmlns:ns4="cc9d677c-d7fd-422a-b3cb-65f9dd38bac3" targetNamespace="http://schemas.microsoft.com/office/2006/metadata/properties" ma:root="true" ma:fieldsID="3dcf518ccdb5c309ee44677e56196ab2" ns3:_="" ns4:_="">
     <xsd:import namespace="44079b54-96b0-4f53-8369-708b075222ec"/>
@@ -1442,36 +1544,26 @@
 </ct:contentTypeSchema>
 </file>
 
+<file path=customXml/item2.xml><?xml version="1.0" encoding="utf-8"?>
+<?mso-contentType ?>
+<FormTemplates xmlns="http://schemas.microsoft.com/sharepoint/v3/contenttype/forms">
+  <Display>DocumentLibraryForm</Display>
+  <Edit>DocumentLibraryForm</Edit>
+  <New>DocumentLibraryForm</New>
+</FormTemplates>
+</file>
+
+<file path=customXml/item3.xml><?xml version="1.0" encoding="utf-8"?>
+<p:properties xmlns:p="http://schemas.microsoft.com/office/2006/metadata/properties" xmlns:xsi="http://www.w3.org/2001/XMLSchema-instance" xmlns:pc="http://schemas.microsoft.com/office/infopath/2007/PartnerControls">
+  <documentManagement/>
+</p:properties>
+</file>
+
 <file path=customXml/item4.xml><?xml version="1.0" encoding="utf-8"?>
 <b:Sources xmlns:b="http://schemas.openxmlformats.org/officeDocument/2006/bibliography" xmlns="http://schemas.openxmlformats.org/officeDocument/2006/bibliography" SelectedStyle="\APASixthEditionOfficeOnline.xsl" StyleName="APA" Version="6"/>
 </file>
 
 <file path=customXml/itemProps1.xml><?xml version="1.0" encoding="utf-8"?>
-<ds:datastoreItem xmlns:ds="http://schemas.openxmlformats.org/officeDocument/2006/customXml" ds:itemID="{9856705B-BDB8-4473-83E4-13E189183FFA}">
-  <ds:schemaRefs>
-    <ds:schemaRef ds:uri="http://schemas.microsoft.com/office/2006/documentManagement/types"/>
-    <ds:schemaRef ds:uri="http://purl.org/dc/elements/1.1/"/>
-    <ds:schemaRef ds:uri="http://www.w3.org/XML/1998/namespace"/>
-    <ds:schemaRef ds:uri="http://schemas.microsoft.com/office/infopath/2007/PartnerControls"/>
-    <ds:schemaRef ds:uri="44079b54-96b0-4f53-8369-708b075222ec"/>
-    <ds:schemaRef ds:uri="http://schemas.openxmlformats.org/package/2006/metadata/core-properties"/>
-    <ds:schemaRef ds:uri="http://purl.org/dc/terms/"/>
-    <ds:schemaRef ds:uri="cc9d677c-d7fd-422a-b3cb-65f9dd38bac3"/>
-    <ds:schemaRef ds:uri="http://schemas.microsoft.com/office/2006/metadata/properties"/>
-    <ds:schemaRef ds:uri="http://purl.org/dc/dcmitype/"/>
-  </ds:schemaRefs>
-</ds:datastoreItem>
-</file>
-
-<file path=customXml/itemProps2.xml><?xml version="1.0" encoding="utf-8"?>
-<ds:datastoreItem xmlns:ds="http://schemas.openxmlformats.org/officeDocument/2006/customXml" ds:itemID="{5DE98B88-6879-415F-BB9D-5EAB771BEA49}">
-  <ds:schemaRefs>
-    <ds:schemaRef ds:uri="http://schemas.microsoft.com/sharepoint/v3/contenttype/forms"/>
-  </ds:schemaRefs>
-</ds:datastoreItem>
-</file>
-
-<file path=customXml/itemProps3.xml><?xml version="1.0" encoding="utf-8"?>
 <ds:datastoreItem xmlns:ds="http://schemas.openxmlformats.org/officeDocument/2006/customXml" ds:itemID="{715FD219-EC94-421E-9FD7-3FCA7E4AF706}">
   <ds:schemaRefs>
     <ds:schemaRef ds:uri="http://schemas.microsoft.com/office/2006/metadata/contentType"/>
@@ -1490,6 +1582,23 @@
 </ds:datastoreItem>
 </file>
 
+<file path=customXml/itemProps2.xml><?xml version="1.0" encoding="utf-8"?>
+<ds:datastoreItem xmlns:ds="http://schemas.openxmlformats.org/officeDocument/2006/customXml" ds:itemID="{5DE98B88-6879-415F-BB9D-5EAB771BEA49}">
+  <ds:schemaRefs>
+    <ds:schemaRef ds:uri="http://schemas.microsoft.com/sharepoint/v3/contenttype/forms"/>
+  </ds:schemaRefs>
+</ds:datastoreItem>
+</file>
+
+<file path=customXml/itemProps3.xml><?xml version="1.0" encoding="utf-8"?>
+<ds:datastoreItem xmlns:ds="http://schemas.openxmlformats.org/officeDocument/2006/customXml" ds:itemID="{9856705B-BDB8-4473-83E4-13E189183FFA}">
+  <ds:schemaRefs>
+    <ds:schemaRef ds:uri="http://schemas.microsoft.com/office/2006/metadata/properties"/>
+    <ds:schemaRef ds:uri="http://schemas.microsoft.com/office/infopath/2007/PartnerControls"/>
+  </ds:schemaRefs>
+</ds:datastoreItem>
+</file>
+
 <file path=customXml/itemProps4.xml><?xml version="1.0" encoding="utf-8"?>
 <ds:datastoreItem xmlns:ds="http://schemas.openxmlformats.org/officeDocument/2006/customXml" ds:itemID="{CBEC6D3D-FEF6-4D1F-860D-26F43EB3415D}">
   <ds:schemaRefs>

--- a/CA/Report.docx
+++ b/CA/Report.docx
@@ -85,18 +85,11 @@
       <w:pPr>
         <w:pStyle w:val="Heading2"/>
       </w:pPr>
-      <w:r>
-        <w:t>Charts</w:t>
-      </w:r>
-    </w:p>
-    <w:p/>
-    <w:p>
-      <w:r>
-        <w:t xml:space="preserve">I have 4 charts to display my data. </w:t>
-      </w:r>
-      <w:r>
-        <w:t xml:space="preserve">The bar chart compares the </w:t>
-      </w:r>
+      <w:proofErr w:type="spellStart"/>
+      <w:r>
+        <w:t>Gui</w:t>
+      </w:r>
+      <w:proofErr w:type="spellEnd"/>
     </w:p>
     <w:p>
       <w:pPr>
@@ -105,21 +98,6 @@
     </w:p>
     <w:p>
       <w:pPr>
-        <w:pStyle w:val="Heading2"/>
-      </w:pPr>
-      <w:proofErr w:type="spellStart"/>
-      <w:r>
-        <w:t>Gui</w:t>
-      </w:r>
-      <w:proofErr w:type="spellEnd"/>
-    </w:p>
-    <w:p>
-      <w:pPr>
-        <w:spacing w:line="360" w:lineRule="auto"/>
-      </w:pPr>
-    </w:p>
-    <w:p>
-      <w:pPr>
         <w:spacing w:line="360" w:lineRule="auto"/>
       </w:pPr>
       <w:r>
@@ -313,11 +291,7 @@
         <w:t>,</w:t>
       </w:r>
       <w:r>
-        <w:t xml:space="preserve"> </w:t>
-      </w:r>
-      <w:r>
-        <w:lastRenderedPageBreak/>
-        <w:t>start2</w:t>
+        <w:t xml:space="preserve"> start2</w:t>
       </w:r>
       <w:r>
         <w:t xml:space="preserve">, </w:t>
@@ -373,7 +347,11 @@
         <w:t>.</w:t>
       </w:r>
       <w:r>
-        <w:t xml:space="preserve"> This was useful for each chart but especially for the stacked chart where a new rectangle needed to be drawn on top of each other. Using a loop inside a loop</w:t>
+        <w:t xml:space="preserve"> This was </w:t>
+      </w:r>
+      <w:r>
+        <w:lastRenderedPageBreak/>
+        <w:t>useful for each chart but especially for the stacked chart where a new rectangle needed to be drawn on top of each other. Using a loop inside a loop</w:t>
       </w:r>
       <w:r>
         <w:t xml:space="preserve"> the translation point can be redrawn for each rectangle.</w:t>
@@ -1316,6 +1294,21 @@
 </file>
 
 <file path=customXml/item1.xml><?xml version="1.0" encoding="utf-8"?>
+<p:properties xmlns:p="http://schemas.microsoft.com/office/2006/metadata/properties" xmlns:xsi="http://www.w3.org/2001/XMLSchema-instance" xmlns:pc="http://schemas.microsoft.com/office/infopath/2007/PartnerControls">
+  <documentManagement/>
+</p:properties>
+</file>
+
+<file path=customXml/item2.xml><?xml version="1.0" encoding="utf-8"?>
+<?mso-contentType ?>
+<FormTemplates xmlns="http://schemas.microsoft.com/sharepoint/v3/contenttype/forms">
+  <Display>DocumentLibraryForm</Display>
+  <Edit>DocumentLibraryForm</Edit>
+  <New>DocumentLibraryForm</New>
+</FormTemplates>
+</file>
+
+<file path=customXml/item3.xml><?xml version="1.0" encoding="utf-8"?>
 <ct:contentTypeSchema xmlns:ct="http://schemas.microsoft.com/office/2006/metadata/contentType" xmlns:ma="http://schemas.microsoft.com/office/2006/metadata/properties/metaAttributes" ct:_="" ma:_="" ma:contentTypeName="Document" ma:contentTypeID="0x0101008E2B99D9D50B074D8EB298F2557DF94A" ma:contentTypeVersion="14" ma:contentTypeDescription="Create a new document." ma:contentTypeScope="" ma:versionID="7e6e8030dc9c30b0de63d0f407a1f595">
   <xsd:schema xmlns:xsd="http://www.w3.org/2001/XMLSchema" xmlns:xs="http://www.w3.org/2001/XMLSchema" xmlns:p="http://schemas.microsoft.com/office/2006/metadata/properties" xmlns:ns3="44079b54-96b0-4f53-8369-708b075222ec" xmlns:ns4="cc9d677c-d7fd-422a-b3cb-65f9dd38bac3" targetNamespace="http://schemas.microsoft.com/office/2006/metadata/properties" ma:root="true" ma:fieldsID="3dcf518ccdb5c309ee44677e56196ab2" ns3:_="" ns4:_="">
     <xsd:import namespace="44079b54-96b0-4f53-8369-708b075222ec"/>
@@ -1544,26 +1537,28 @@
 </ct:contentTypeSchema>
 </file>
 
-<file path=customXml/item2.xml><?xml version="1.0" encoding="utf-8"?>
-<?mso-contentType ?>
-<FormTemplates xmlns="http://schemas.microsoft.com/sharepoint/v3/contenttype/forms">
-  <Display>DocumentLibraryForm</Display>
-  <Edit>DocumentLibraryForm</Edit>
-  <New>DocumentLibraryForm</New>
-</FormTemplates>
-</file>
-
-<file path=customXml/item3.xml><?xml version="1.0" encoding="utf-8"?>
-<p:properties xmlns:p="http://schemas.microsoft.com/office/2006/metadata/properties" xmlns:xsi="http://www.w3.org/2001/XMLSchema-instance" xmlns:pc="http://schemas.microsoft.com/office/infopath/2007/PartnerControls">
-  <documentManagement/>
-</p:properties>
-</file>
-
 <file path=customXml/item4.xml><?xml version="1.0" encoding="utf-8"?>
 <b:Sources xmlns:b="http://schemas.openxmlformats.org/officeDocument/2006/bibliography" xmlns="http://schemas.openxmlformats.org/officeDocument/2006/bibliography" SelectedStyle="\APASixthEditionOfficeOnline.xsl" StyleName="APA" Version="6"/>
 </file>
 
 <file path=customXml/itemProps1.xml><?xml version="1.0" encoding="utf-8"?>
+<ds:datastoreItem xmlns:ds="http://schemas.openxmlformats.org/officeDocument/2006/customXml" ds:itemID="{9856705B-BDB8-4473-83E4-13E189183FFA}">
+  <ds:schemaRefs>
+    <ds:schemaRef ds:uri="http://schemas.microsoft.com/office/2006/metadata/properties"/>
+    <ds:schemaRef ds:uri="http://schemas.microsoft.com/office/infopath/2007/PartnerControls"/>
+  </ds:schemaRefs>
+</ds:datastoreItem>
+</file>
+
+<file path=customXml/itemProps2.xml><?xml version="1.0" encoding="utf-8"?>
+<ds:datastoreItem xmlns:ds="http://schemas.openxmlformats.org/officeDocument/2006/customXml" ds:itemID="{5DE98B88-6879-415F-BB9D-5EAB771BEA49}">
+  <ds:schemaRefs>
+    <ds:schemaRef ds:uri="http://schemas.microsoft.com/sharepoint/v3/contenttype/forms"/>
+  </ds:schemaRefs>
+</ds:datastoreItem>
+</file>
+
+<file path=customXml/itemProps3.xml><?xml version="1.0" encoding="utf-8"?>
 <ds:datastoreItem xmlns:ds="http://schemas.openxmlformats.org/officeDocument/2006/customXml" ds:itemID="{715FD219-EC94-421E-9FD7-3FCA7E4AF706}">
   <ds:schemaRefs>
     <ds:schemaRef ds:uri="http://schemas.microsoft.com/office/2006/metadata/contentType"/>
@@ -1582,23 +1577,6 @@
 </ds:datastoreItem>
 </file>
 
-<file path=customXml/itemProps2.xml><?xml version="1.0" encoding="utf-8"?>
-<ds:datastoreItem xmlns:ds="http://schemas.openxmlformats.org/officeDocument/2006/customXml" ds:itemID="{5DE98B88-6879-415F-BB9D-5EAB771BEA49}">
-  <ds:schemaRefs>
-    <ds:schemaRef ds:uri="http://schemas.microsoft.com/sharepoint/v3/contenttype/forms"/>
-  </ds:schemaRefs>
-</ds:datastoreItem>
-</file>
-
-<file path=customXml/itemProps3.xml><?xml version="1.0" encoding="utf-8"?>
-<ds:datastoreItem xmlns:ds="http://schemas.openxmlformats.org/officeDocument/2006/customXml" ds:itemID="{9856705B-BDB8-4473-83E4-13E189183FFA}">
-  <ds:schemaRefs>
-    <ds:schemaRef ds:uri="http://schemas.microsoft.com/office/2006/metadata/properties"/>
-    <ds:schemaRef ds:uri="http://schemas.microsoft.com/office/infopath/2007/PartnerControls"/>
-  </ds:schemaRefs>
-</ds:datastoreItem>
-</file>
-
 <file path=customXml/itemProps4.xml><?xml version="1.0" encoding="utf-8"?>
 <ds:datastoreItem xmlns:ds="http://schemas.openxmlformats.org/officeDocument/2006/customXml" ds:itemID="{CBEC6D3D-FEF6-4D1F-860D-26F43EB3415D}">
   <ds:schemaRefs>

--- a/CA/Report.docx
+++ b/CA/Report.docx
@@ -488,6 +488,30 @@
       </w:r>
       <w:r>
         <w:t xml:space="preserve"> all in one chart.</w:t>
+      </w:r>
+      <w:r>
+        <w:t xml:space="preserve"> The scatter plot is good for finding outliers in the data. For example, Hong</w:t>
+      </w:r>
+      <w:r>
+        <w:t xml:space="preserve"> </w:t>
+      </w:r>
+      <w:r>
+        <w:t xml:space="preserve">Kong has high safety score but </w:t>
+      </w:r>
+      <w:r>
+        <w:t>very bad pollution</w:t>
+      </w:r>
+      <w:r>
+        <w:t>. Also Nigeria can be seen to have low scores for all 3</w:t>
+      </w:r>
+      <w:r>
+        <w:t xml:space="preserve"> </w:t>
+      </w:r>
+      <w:r>
+        <w:t>rankings</w:t>
+      </w:r>
+      <w:r>
+        <w:t>.</w:t>
       </w:r>
     </w:p>
     <w:sectPr>
@@ -1294,21 +1318,6 @@
 </file>
 
 <file path=customXml/item1.xml><?xml version="1.0" encoding="utf-8"?>
-<p:properties xmlns:p="http://schemas.microsoft.com/office/2006/metadata/properties" xmlns:xsi="http://www.w3.org/2001/XMLSchema-instance" xmlns:pc="http://schemas.microsoft.com/office/infopath/2007/PartnerControls">
-  <documentManagement/>
-</p:properties>
-</file>
-
-<file path=customXml/item2.xml><?xml version="1.0" encoding="utf-8"?>
-<?mso-contentType ?>
-<FormTemplates xmlns="http://schemas.microsoft.com/sharepoint/v3/contenttype/forms">
-  <Display>DocumentLibraryForm</Display>
-  <Edit>DocumentLibraryForm</Edit>
-  <New>DocumentLibraryForm</New>
-</FormTemplates>
-</file>
-
-<file path=customXml/item3.xml><?xml version="1.0" encoding="utf-8"?>
 <ct:contentTypeSchema xmlns:ct="http://schemas.microsoft.com/office/2006/metadata/contentType" xmlns:ma="http://schemas.microsoft.com/office/2006/metadata/properties/metaAttributes" ct:_="" ma:_="" ma:contentTypeName="Document" ma:contentTypeID="0x0101008E2B99D9D50B074D8EB298F2557DF94A" ma:contentTypeVersion="14" ma:contentTypeDescription="Create a new document." ma:contentTypeScope="" ma:versionID="7e6e8030dc9c30b0de63d0f407a1f595">
   <xsd:schema xmlns:xsd="http://www.w3.org/2001/XMLSchema" xmlns:xs="http://www.w3.org/2001/XMLSchema" xmlns:p="http://schemas.microsoft.com/office/2006/metadata/properties" xmlns:ns3="44079b54-96b0-4f53-8369-708b075222ec" xmlns:ns4="cc9d677c-d7fd-422a-b3cb-65f9dd38bac3" targetNamespace="http://schemas.microsoft.com/office/2006/metadata/properties" ma:root="true" ma:fieldsID="3dcf518ccdb5c309ee44677e56196ab2" ns3:_="" ns4:_="">
     <xsd:import namespace="44079b54-96b0-4f53-8369-708b075222ec"/>
@@ -1537,28 +1546,26 @@
 </ct:contentTypeSchema>
 </file>
 
+<file path=customXml/item2.xml><?xml version="1.0" encoding="utf-8"?>
+<?mso-contentType ?>
+<FormTemplates xmlns="http://schemas.microsoft.com/sharepoint/v3/contenttype/forms">
+  <Display>DocumentLibraryForm</Display>
+  <Edit>DocumentLibraryForm</Edit>
+  <New>DocumentLibraryForm</New>
+</FormTemplates>
+</file>
+
+<file path=customXml/item3.xml><?xml version="1.0" encoding="utf-8"?>
+<p:properties xmlns:p="http://schemas.microsoft.com/office/2006/metadata/properties" xmlns:xsi="http://www.w3.org/2001/XMLSchema-instance" xmlns:pc="http://schemas.microsoft.com/office/infopath/2007/PartnerControls">
+  <documentManagement/>
+</p:properties>
+</file>
+
 <file path=customXml/item4.xml><?xml version="1.0" encoding="utf-8"?>
 <b:Sources xmlns:b="http://schemas.openxmlformats.org/officeDocument/2006/bibliography" xmlns="http://schemas.openxmlformats.org/officeDocument/2006/bibliography" SelectedStyle="\APASixthEditionOfficeOnline.xsl" StyleName="APA" Version="6"/>
 </file>
 
 <file path=customXml/itemProps1.xml><?xml version="1.0" encoding="utf-8"?>
-<ds:datastoreItem xmlns:ds="http://schemas.openxmlformats.org/officeDocument/2006/customXml" ds:itemID="{9856705B-BDB8-4473-83E4-13E189183FFA}">
-  <ds:schemaRefs>
-    <ds:schemaRef ds:uri="http://schemas.microsoft.com/office/2006/metadata/properties"/>
-    <ds:schemaRef ds:uri="http://schemas.microsoft.com/office/infopath/2007/PartnerControls"/>
-  </ds:schemaRefs>
-</ds:datastoreItem>
-</file>
-
-<file path=customXml/itemProps2.xml><?xml version="1.0" encoding="utf-8"?>
-<ds:datastoreItem xmlns:ds="http://schemas.openxmlformats.org/officeDocument/2006/customXml" ds:itemID="{5DE98B88-6879-415F-BB9D-5EAB771BEA49}">
-  <ds:schemaRefs>
-    <ds:schemaRef ds:uri="http://schemas.microsoft.com/sharepoint/v3/contenttype/forms"/>
-  </ds:schemaRefs>
-</ds:datastoreItem>
-</file>
-
-<file path=customXml/itemProps3.xml><?xml version="1.0" encoding="utf-8"?>
 <ds:datastoreItem xmlns:ds="http://schemas.openxmlformats.org/officeDocument/2006/customXml" ds:itemID="{715FD219-EC94-421E-9FD7-3FCA7E4AF706}">
   <ds:schemaRefs>
     <ds:schemaRef ds:uri="http://schemas.microsoft.com/office/2006/metadata/contentType"/>
@@ -1577,6 +1584,23 @@
 </ds:datastoreItem>
 </file>
 
+<file path=customXml/itemProps2.xml><?xml version="1.0" encoding="utf-8"?>
+<ds:datastoreItem xmlns:ds="http://schemas.openxmlformats.org/officeDocument/2006/customXml" ds:itemID="{5DE98B88-6879-415F-BB9D-5EAB771BEA49}">
+  <ds:schemaRefs>
+    <ds:schemaRef ds:uri="http://schemas.microsoft.com/sharepoint/v3/contenttype/forms"/>
+  </ds:schemaRefs>
+</ds:datastoreItem>
+</file>
+
+<file path=customXml/itemProps3.xml><?xml version="1.0" encoding="utf-8"?>
+<ds:datastoreItem xmlns:ds="http://schemas.openxmlformats.org/officeDocument/2006/customXml" ds:itemID="{9856705B-BDB8-4473-83E4-13E189183FFA}">
+  <ds:schemaRefs>
+    <ds:schemaRef ds:uri="http://schemas.microsoft.com/office/2006/metadata/properties"/>
+    <ds:schemaRef ds:uri="http://schemas.microsoft.com/office/infopath/2007/PartnerControls"/>
+  </ds:schemaRefs>
+</ds:datastoreItem>
+</file>
+
 <file path=customXml/itemProps4.xml><?xml version="1.0" encoding="utf-8"?>
 <ds:datastoreItem xmlns:ds="http://schemas.openxmlformats.org/officeDocument/2006/customXml" ds:itemID="{CBEC6D3D-FEF6-4D1F-860D-26F43EB3415D}">
   <ds:schemaRefs>

--- a/CA/Report.docx
+++ b/CA/Report.docx
@@ -10,7 +10,6 @@
         <w:t>Introduction</w:t>
       </w:r>
     </w:p>
-    <w:p/>
     <w:p>
       <w:pPr>
         <w:spacing w:line="360" w:lineRule="auto"/>
@@ -25,7 +24,19 @@
         <w:t>3 types of data</w:t>
       </w:r>
       <w:r>
-        <w:t>, Quality of Life, Pollution and Safety in countries around the world.</w:t>
+        <w:t>, Quality of Life, Pollution</w:t>
+      </w:r>
+      <w:r>
+        <w:t xml:space="preserve"> Score</w:t>
+      </w:r>
+      <w:r>
+        <w:t xml:space="preserve"> and Safety</w:t>
+      </w:r>
+      <w:r>
+        <w:t xml:space="preserve"> Score</w:t>
+      </w:r>
+      <w:r>
+        <w:t xml:space="preserve"> in countries around the world.</w:t>
       </w:r>
       <w:r>
         <w:t xml:space="preserve"> I am displaying </w:t>
@@ -95,11 +106,6 @@
       <w:pPr>
         <w:spacing w:line="360" w:lineRule="auto"/>
       </w:pPr>
-    </w:p>
-    <w:p>
-      <w:pPr>
-        <w:spacing w:line="360" w:lineRule="auto"/>
-      </w:pPr>
       <w:r>
         <w:t xml:space="preserve">When adding the </w:t>
       </w:r>
@@ -338,7 +344,16 @@
         <w:t>The translate function translates the 0,0 point of your sketch.</w:t>
       </w:r>
       <w:r>
-        <w:t xml:space="preserve"> It accepts 2 numbers and X and Y as parameters. </w:t>
+        <w:t xml:space="preserve"> It accepts 2 numbers</w:t>
+      </w:r>
+      <w:r>
+        <w:t xml:space="preserve"> a</w:t>
+      </w:r>
+      <w:r>
+        <w:t>n</w:t>
+      </w:r>
+      <w:r>
+        <w:t xml:space="preserve"> X and Y as parameters. </w:t>
       </w:r>
       <w:r>
         <w:t>It is useful as you can change your starting point of where to draw something</w:t>
@@ -347,11 +362,7 @@
         <w:t>.</w:t>
       </w:r>
       <w:r>
-        <w:t xml:space="preserve"> This was </w:t>
-      </w:r>
-      <w:r>
-        <w:lastRenderedPageBreak/>
-        <w:t>useful for each chart but especially for the stacked chart where a new rectangle needed to be drawn on top of each other. Using a loop inside a loop</w:t>
+        <w:t xml:space="preserve"> This was useful for each chart but especially for the stacked chart where a new rectangle needed to be drawn on top of each other. Using a loop inside a loop</w:t>
       </w:r>
       <w:r>
         <w:t xml:space="preserve"> the translation point can be redrawn for each rectangle.</w:t>
@@ -366,7 +377,6 @@
         <w:t>Using Excel</w:t>
       </w:r>
     </w:p>
-    <w:p/>
     <w:p>
       <w:r>
         <w:t>Using excel to store your data is a lot better</w:t>
@@ -390,10 +400,22 @@
         <w:t xml:space="preserve"> </w:t>
       </w:r>
       <w:r>
-        <w:t xml:space="preserve">One of the calculations I used way for my pollution index score data, I </w:t>
-      </w:r>
-      <w:r>
-        <w:t xml:space="preserve">created a ned column named </w:t>
+        <w:t>One of the calculations I used wa</w:t>
+      </w:r>
+      <w:r>
+        <w:t>s</w:t>
+      </w:r>
+      <w:r>
+        <w:t xml:space="preserve"> for my pollution index score data, I </w:t>
+      </w:r>
+      <w:r>
+        <w:t>created a ne</w:t>
+      </w:r>
+      <w:r>
+        <w:t>w</w:t>
+      </w:r>
+      <w:r>
+        <w:t xml:space="preserve"> column named </w:t>
       </w:r>
       <w:proofErr w:type="spellStart"/>
       <w:r>
@@ -430,88 +452,137 @@
         <w:t xml:space="preserve">Conclusion </w:t>
       </w:r>
     </w:p>
+    <w:p>
+      <w:r>
+        <w:t xml:space="preserve">When </w:t>
+      </w:r>
+      <w:r>
+        <w:t xml:space="preserve">visualising my </w:t>
+      </w:r>
+      <w:r>
+        <w:t>data,</w:t>
+      </w:r>
+      <w:r>
+        <w:t xml:space="preserve"> </w:t>
+      </w:r>
+      <w:r>
+        <w:t xml:space="preserve">I found the scatter plot chart to be the </w:t>
+      </w:r>
+      <w:r>
+        <w:t xml:space="preserve">best </w:t>
+      </w:r>
+      <w:r>
+        <w:t>chart</w:t>
+      </w:r>
+      <w:r>
+        <w:t xml:space="preserve"> to represent my data</w:t>
+      </w:r>
+      <w:r>
+        <w:t>.</w:t>
+      </w:r>
+      <w:r>
+        <w:t xml:space="preserve"> With the scatter plot </w:t>
+      </w:r>
+      <w:r>
+        <w:t>chart,</w:t>
+      </w:r>
+      <w:r>
+        <w:t xml:space="preserve"> I can </w:t>
+      </w:r>
+      <w:r>
+        <w:t xml:space="preserve">make the </w:t>
+      </w:r>
+      <w:r>
+        <w:t>compar</w:t>
+      </w:r>
+      <w:r>
+        <w:t xml:space="preserve">ison of a </w:t>
+      </w:r>
+      <w:r>
+        <w:t>country’s</w:t>
+      </w:r>
+      <w:r>
+        <w:t xml:space="preserve"> pollution, quality of life and </w:t>
+      </w:r>
+      <w:r>
+        <w:t>safety,</w:t>
+      </w:r>
+      <w:r>
+        <w:t xml:space="preserve"> all in one chart.</w:t>
+      </w:r>
+      <w:r>
+        <w:t xml:space="preserve"> The scatter plot is good for finding outliers in the data. For example, Hong</w:t>
+      </w:r>
+      <w:r>
+        <w:t xml:space="preserve"> </w:t>
+      </w:r>
+      <w:r>
+        <w:t xml:space="preserve">Kong has high safety score but </w:t>
+      </w:r>
+      <w:r>
+        <w:t>very bad pollution</w:t>
+      </w:r>
+      <w:r>
+        <w:t xml:space="preserve">. </w:t>
+      </w:r>
+      <w:r>
+        <w:t>Also,</w:t>
+      </w:r>
+      <w:r>
+        <w:t xml:space="preserve"> Nigeria can be seen to have low scores for all 3</w:t>
+      </w:r>
+      <w:r>
+        <w:t xml:space="preserve"> </w:t>
+      </w:r>
+      <w:r>
+        <w:t>rankings</w:t>
+      </w:r>
+      <w:r>
+        <w:t>.</w:t>
+      </w:r>
+    </w:p>
     <w:p/>
-    <w:p>
-      <w:r>
-        <w:t xml:space="preserve">When </w:t>
-      </w:r>
-      <w:r>
-        <w:t xml:space="preserve">visualising my </w:t>
-      </w:r>
-      <w:r>
-        <w:t>data,</w:t>
-      </w:r>
-      <w:r>
-        <w:t xml:space="preserve"> </w:t>
-      </w:r>
-      <w:r>
-        <w:t xml:space="preserve">I found the scatter plot chart to be the </w:t>
-      </w:r>
-      <w:r>
-        <w:t xml:space="preserve">best </w:t>
-      </w:r>
-      <w:r>
-        <w:t>chart</w:t>
-      </w:r>
-      <w:r>
-        <w:t xml:space="preserve"> to represent my data</w:t>
-      </w:r>
-      <w:r>
-        <w:t>.</w:t>
-      </w:r>
-      <w:r>
-        <w:t xml:space="preserve"> With the scatter plot </w:t>
-      </w:r>
-      <w:r>
-        <w:t>chart,</w:t>
-      </w:r>
-      <w:r>
-        <w:t xml:space="preserve"> I can </w:t>
-      </w:r>
-      <w:r>
-        <w:t xml:space="preserve">make the </w:t>
-      </w:r>
-      <w:r>
-        <w:t>compar</w:t>
-      </w:r>
-      <w:r>
-        <w:t xml:space="preserve">ison of a </w:t>
-      </w:r>
-      <w:r>
-        <w:t>country’s</w:t>
-      </w:r>
-      <w:r>
-        <w:t xml:space="preserve"> pollution, quality of life and </w:t>
-      </w:r>
-      <w:r>
-        <w:t>safety,</w:t>
-      </w:r>
-      <w:r>
-        <w:t xml:space="preserve"> all in one chart.</w:t>
-      </w:r>
-      <w:r>
-        <w:t xml:space="preserve"> The scatter plot is good for finding outliers in the data. For example, Hong</w:t>
-      </w:r>
-      <w:r>
-        <w:t xml:space="preserve"> </w:t>
-      </w:r>
-      <w:r>
-        <w:t xml:space="preserve">Kong has high safety score but </w:t>
-      </w:r>
-      <w:r>
-        <w:t>very bad pollution</w:t>
-      </w:r>
-      <w:r>
-        <w:t>. Also Nigeria can be seen to have low scores for all 3</w:t>
-      </w:r>
-      <w:r>
-        <w:t xml:space="preserve"> </w:t>
-      </w:r>
-      <w:r>
-        <w:t>rankings</w:t>
-      </w:r>
-      <w:r>
-        <w:t>.</w:t>
+    <w:p/>
+    <w:p/>
+    <w:p/>
+    <w:p>
+      <w:r>
+        <w:rPr>
+          <w:rStyle w:val="Heading2Char"/>
+        </w:rPr>
+        <w:t xml:space="preserve">Data source </w:t>
+      </w:r>
+      <w:r>
+        <w:rPr>
+          <w:rStyle w:val="Heading2Char"/>
+        </w:rPr>
+        <w:br/>
+      </w:r>
+      <w:hyperlink r:id="rId8" w:history="1">
+        <w:r>
+          <w:rPr>
+            <w:rStyle w:val="Hyperlink"/>
+          </w:rPr>
+          <w:t>https://www.numbeo.com/quality-of-life/rankings_by_country.jsp</w:t>
+        </w:r>
+      </w:hyperlink>
+      <w:r>
+        <w:br/>
+      </w:r>
+    </w:p>
+    <w:p>
+      <w:pPr>
+        <w:pStyle w:val="Heading2"/>
+      </w:pPr>
+      <w:proofErr w:type="spellStart"/>
+      <w:r>
+        <w:t>Github</w:t>
+      </w:r>
+      <w:proofErr w:type="spellEnd"/>
+    </w:p>
+    <w:p>
+      <w:r>
+        <w:t>https://github.com/Stephen-Gordon/CreativeCoding2</w:t>
       </w:r>
     </w:p>
     <w:sectPr>
@@ -1019,6 +1090,29 @@
       <w:szCs w:val="26"/>
     </w:rPr>
   </w:style>
+  <w:style w:type="character" w:styleId="Hyperlink">
+    <w:name w:val="Hyperlink"/>
+    <w:basedOn w:val="DefaultParagraphFont"/>
+    <w:uiPriority w:val="99"/>
+    <w:unhideWhenUsed/>
+    <w:rsid w:val="0010071C"/>
+    <w:rPr>
+      <w:color w:val="0563C1" w:themeColor="hyperlink"/>
+      <w:u w:val="single"/>
+    </w:rPr>
+  </w:style>
+  <w:style w:type="character" w:styleId="UnresolvedMention">
+    <w:name w:val="Unresolved Mention"/>
+    <w:basedOn w:val="DefaultParagraphFont"/>
+    <w:uiPriority w:val="99"/>
+    <w:semiHidden/>
+    <w:unhideWhenUsed/>
+    <w:rsid w:val="0010071C"/>
+    <w:rPr>
+      <w:color w:val="605E5C"/>
+      <w:shd w:val="clear" w:color="auto" w:fill="E1DFDD"/>
+    </w:rPr>
+  </w:style>
 </w:styles>
 </file>
 
@@ -1318,6 +1412,21 @@
 </file>
 
 <file path=customXml/item1.xml><?xml version="1.0" encoding="utf-8"?>
+<p:properties xmlns:p="http://schemas.microsoft.com/office/2006/metadata/properties" xmlns:xsi="http://www.w3.org/2001/XMLSchema-instance" xmlns:pc="http://schemas.microsoft.com/office/infopath/2007/PartnerControls">
+  <documentManagement/>
+</p:properties>
+</file>
+
+<file path=customXml/item2.xml><?xml version="1.0" encoding="utf-8"?>
+<?mso-contentType ?>
+<FormTemplates xmlns="http://schemas.microsoft.com/sharepoint/v3/contenttype/forms">
+  <Display>DocumentLibraryForm</Display>
+  <Edit>DocumentLibraryForm</Edit>
+  <New>DocumentLibraryForm</New>
+</FormTemplates>
+</file>
+
+<file path=customXml/item3.xml><?xml version="1.0" encoding="utf-8"?>
 <ct:contentTypeSchema xmlns:ct="http://schemas.microsoft.com/office/2006/metadata/contentType" xmlns:ma="http://schemas.microsoft.com/office/2006/metadata/properties/metaAttributes" ct:_="" ma:_="" ma:contentTypeName="Document" ma:contentTypeID="0x0101008E2B99D9D50B074D8EB298F2557DF94A" ma:contentTypeVersion="14" ma:contentTypeDescription="Create a new document." ma:contentTypeScope="" ma:versionID="7e6e8030dc9c30b0de63d0f407a1f595">
   <xsd:schema xmlns:xsd="http://www.w3.org/2001/XMLSchema" xmlns:xs="http://www.w3.org/2001/XMLSchema" xmlns:p="http://schemas.microsoft.com/office/2006/metadata/properties" xmlns:ns3="44079b54-96b0-4f53-8369-708b075222ec" xmlns:ns4="cc9d677c-d7fd-422a-b3cb-65f9dd38bac3" targetNamespace="http://schemas.microsoft.com/office/2006/metadata/properties" ma:root="true" ma:fieldsID="3dcf518ccdb5c309ee44677e56196ab2" ns3:_="" ns4:_="">
     <xsd:import namespace="44079b54-96b0-4f53-8369-708b075222ec"/>
@@ -1546,26 +1655,28 @@
 </ct:contentTypeSchema>
 </file>
 
-<file path=customXml/item2.xml><?xml version="1.0" encoding="utf-8"?>
-<?mso-contentType ?>
-<FormTemplates xmlns="http://schemas.microsoft.com/sharepoint/v3/contenttype/forms">
-  <Display>DocumentLibraryForm</Display>
-  <Edit>DocumentLibraryForm</Edit>
-  <New>DocumentLibraryForm</New>
-</FormTemplates>
-</file>
-
-<file path=customXml/item3.xml><?xml version="1.0" encoding="utf-8"?>
-<p:properties xmlns:p="http://schemas.microsoft.com/office/2006/metadata/properties" xmlns:xsi="http://www.w3.org/2001/XMLSchema-instance" xmlns:pc="http://schemas.microsoft.com/office/infopath/2007/PartnerControls">
-  <documentManagement/>
-</p:properties>
-</file>
-
 <file path=customXml/item4.xml><?xml version="1.0" encoding="utf-8"?>
 <b:Sources xmlns:b="http://schemas.openxmlformats.org/officeDocument/2006/bibliography" xmlns="http://schemas.openxmlformats.org/officeDocument/2006/bibliography" SelectedStyle="\APASixthEditionOfficeOnline.xsl" StyleName="APA" Version="6"/>
 </file>
 
 <file path=customXml/itemProps1.xml><?xml version="1.0" encoding="utf-8"?>
+<ds:datastoreItem xmlns:ds="http://schemas.openxmlformats.org/officeDocument/2006/customXml" ds:itemID="{9856705B-BDB8-4473-83E4-13E189183FFA}">
+  <ds:schemaRefs>
+    <ds:schemaRef ds:uri="http://schemas.microsoft.com/office/2006/metadata/properties"/>
+    <ds:schemaRef ds:uri="http://schemas.microsoft.com/office/infopath/2007/PartnerControls"/>
+  </ds:schemaRefs>
+</ds:datastoreItem>
+</file>
+
+<file path=customXml/itemProps2.xml><?xml version="1.0" encoding="utf-8"?>
+<ds:datastoreItem xmlns:ds="http://schemas.openxmlformats.org/officeDocument/2006/customXml" ds:itemID="{5DE98B88-6879-415F-BB9D-5EAB771BEA49}">
+  <ds:schemaRefs>
+    <ds:schemaRef ds:uri="http://schemas.microsoft.com/sharepoint/v3/contenttype/forms"/>
+  </ds:schemaRefs>
+</ds:datastoreItem>
+</file>
+
+<file path=customXml/itemProps3.xml><?xml version="1.0" encoding="utf-8"?>
 <ds:datastoreItem xmlns:ds="http://schemas.openxmlformats.org/officeDocument/2006/customXml" ds:itemID="{715FD219-EC94-421E-9FD7-3FCA7E4AF706}">
   <ds:schemaRefs>
     <ds:schemaRef ds:uri="http://schemas.microsoft.com/office/2006/metadata/contentType"/>
@@ -1584,23 +1695,6 @@
 </ds:datastoreItem>
 </file>
 
-<file path=customXml/itemProps2.xml><?xml version="1.0" encoding="utf-8"?>
-<ds:datastoreItem xmlns:ds="http://schemas.openxmlformats.org/officeDocument/2006/customXml" ds:itemID="{5DE98B88-6879-415F-BB9D-5EAB771BEA49}">
-  <ds:schemaRefs>
-    <ds:schemaRef ds:uri="http://schemas.microsoft.com/sharepoint/v3/contenttype/forms"/>
-  </ds:schemaRefs>
-</ds:datastoreItem>
-</file>
-
-<file path=customXml/itemProps3.xml><?xml version="1.0" encoding="utf-8"?>
-<ds:datastoreItem xmlns:ds="http://schemas.openxmlformats.org/officeDocument/2006/customXml" ds:itemID="{9856705B-BDB8-4473-83E4-13E189183FFA}">
-  <ds:schemaRefs>
-    <ds:schemaRef ds:uri="http://schemas.microsoft.com/office/2006/metadata/properties"/>
-    <ds:schemaRef ds:uri="http://schemas.microsoft.com/office/infopath/2007/PartnerControls"/>
-  </ds:schemaRefs>
-</ds:datastoreItem>
-</file>
-
 <file path=customXml/itemProps4.xml><?xml version="1.0" encoding="utf-8"?>
 <ds:datastoreItem xmlns:ds="http://schemas.openxmlformats.org/officeDocument/2006/customXml" ds:itemID="{CBEC6D3D-FEF6-4D1F-860D-26F43EB3415D}">
   <ds:schemaRefs>
